--- a/Pratyush_Biswal_Resume.docx
+++ b/Pratyush_Biswal_Resume.docx
@@ -9,8 +9,6 @@
       <w:r>
         <w:t>Resume</w:t>
       </w:r>
-      <w:bookmarkStart w:id="0" w:name="_GoBack"/>
-      <w:bookmarkEnd w:id="0"/>
     </w:p>
     <w:p>
       <w:pPr>
@@ -372,6 +370,13 @@
         <w:t>React</w:t>
       </w:r>
       <w:r>
+        <w:rPr>
+          <w:rFonts w:hint="default"/>
+          <w:lang w:val="en-US"/>
+        </w:rPr>
+        <w:t>, Node, Express</w:t>
+      </w:r>
+      <w:r>
         <w:br w:type="textWrapping"/>
       </w:r>
       <w:r>
@@ -456,6 +461,13 @@
       </w:r>
       <w:r>
         <w:t xml:space="preserve"> MySQL (Basic knowledge)</w:t>
+      </w:r>
+      <w:r>
+        <w:rPr>
+          <w:rFonts w:hint="default"/>
+          <w:lang w:val="en-US"/>
+        </w:rPr>
+        <w:t>, MongoDB</w:t>
       </w:r>
       <w:r>
         <w:br w:type="textWrapping"/>
@@ -590,6 +602,8 @@
         </w:rPr>
         <w:t>Year: 2023-2026(Continuing)</w:t>
       </w:r>
+      <w:bookmarkStart w:id="0" w:name="_GoBack"/>
+      <w:bookmarkEnd w:id="0"/>
     </w:p>
     <w:p>
       <w:pPr>
@@ -1081,6 +1095,14 @@
           <w:lang w:val="en-US"/>
         </w:rPr>
         <w:tab/>
+      </w:r>
+      <w:r>
+        <w:rPr>
+          <w:rFonts w:hint="default"/>
+          <w:b/>
+          <w:bCs/>
+          <w:lang w:val="en-US"/>
+        </w:rPr>
         <w:t xml:space="preserve">From: </w:t>
       </w:r>
       <w:r>
@@ -1171,6 +1193,17 @@
           <w:lang w:val="en-US"/>
         </w:rPr>
         <w:tab/>
+      </w:r>
+      <w:r>
+        <w:rPr>
+          <w:rFonts w:hint="default" w:cs="Cambria" w:asciiTheme="minorAscii" w:hAnsiTheme="minorAscii"/>
+          <w:b/>
+          <w:bCs/>
+          <w:sz w:val="22"/>
+          <w:szCs w:val="22"/>
+          <w:shd w:val="clear" w:color="auto" w:fill="auto"/>
+          <w:lang w:val="en-US"/>
+        </w:rPr>
         <w:t xml:space="preserve">From: </w:t>
       </w:r>
       <w:r>
@@ -1802,7 +1835,7 @@
     <w:lsdException w:qFormat="1" w:uiPriority="99" w:semiHidden="0" w:name="List"/>
     <w:lsdException w:qFormat="1" w:uiPriority="99" w:semiHidden="0" w:name="List Bullet"/>
     <w:lsdException w:qFormat="1" w:uiPriority="99" w:semiHidden="0" w:name="List Number"/>
-    <w:lsdException w:uiPriority="99" w:semiHidden="0" w:name="List 2"/>
+    <w:lsdException w:qFormat="1" w:uiPriority="99" w:semiHidden="0" w:name="List 2"/>
     <w:lsdException w:qFormat="1" w:uiPriority="99" w:semiHidden="0" w:name="List 3"/>
     <w:lsdException w:uiPriority="99" w:name="List 4"/>
     <w:lsdException w:uiPriority="99" w:name="List 5"/>
@@ -2402,6 +2435,7 @@
     <w:name w:val="List 2"/>
     <w:basedOn w:val="1"/>
     <w:unhideWhenUsed/>
+    <w:qFormat/>
     <w:uiPriority w:val="99"/>
     <w:pPr>
       <w:ind w:left="720" w:hanging="360"/>

--- a/Pratyush_Biswal_Resume.docx
+++ b/Pratyush_Biswal_Resume.docx
@@ -314,7 +314,37 @@
     </w:p>
     <w:p>
       <w:r>
-        <w:t>Enthusiastic and highly motivated 3rd-year Computer Science and Engineering student with a passion for web development. Skilled in HTML, CSS, JavaScript, and React. Seeking a challenging role to apply my web development skills and contribute to innovative projects.</w:t>
+        <w:t>Enthusiastic and highly motivated 3rd-year Computer Science and Engineering student with a passion for web development. Skilled in HTML, CSS, JavaScript,</w:t>
+      </w:r>
+      <w:r>
+        <w:rPr>
+          <w:rFonts w:hint="default"/>
+          <w:lang w:val="en-US"/>
+        </w:rPr>
+        <w:t xml:space="preserve"> </w:t>
+      </w:r>
+      <w:r>
+        <w:t>React</w:t>
+      </w:r>
+      <w:r>
+        <w:rPr>
+          <w:rFonts w:hint="default"/>
+          <w:lang w:val="en-US"/>
+        </w:rPr>
+        <w:t>, Node, Express</w:t>
+      </w:r>
+      <w:r>
+        <w:t xml:space="preserve"> and </w:t>
+      </w:r>
+      <w:r>
+        <w:rPr>
+          <w:rFonts w:hint="default"/>
+          <w:lang w:val="en-US"/>
+        </w:rPr>
+        <w:t>MongoDB Atlas</w:t>
+      </w:r>
+      <w:r>
+        <w:t>. Seeking a challenging role to apply my web development skills and contribute to innovative projects.</w:t>
       </w:r>
     </w:p>
     <w:p>
@@ -602,8 +632,6 @@
         </w:rPr>
         <w:t>Year: 2023-2026(Continuing)</w:t>
       </w:r>
-      <w:bookmarkStart w:id="0" w:name="_GoBack"/>
-      <w:bookmarkEnd w:id="0"/>
     </w:p>
     <w:p>
       <w:pPr>
@@ -689,6 +717,369 @@
         <w:keepNext w:val="0"/>
         <w:keepLines w:val="0"/>
         <w:widowControl/>
+        <w:numPr>
+          <w:ilvl w:val="0"/>
+          <w:numId w:val="7"/>
+        </w:numPr>
+        <w:suppressLineNumbers w:val="0"/>
+      </w:pPr>
+      <w:r>
+        <w:rPr>
+          <w:rFonts w:hint="default" w:eastAsia="Segoe UI" w:cs="Segoe UI" w:asciiTheme="minorAscii" w:hAnsiTheme="minorAscii"/>
+          <w:b/>
+          <w:bCs/>
+          <w:i w:val="0"/>
+          <w:iCs w:val="0"/>
+          <w:caps w:val="0"/>
+          <w:spacing w:val="0"/>
+          <w:sz w:val="22"/>
+          <w:szCs w:val="22"/>
+        </w:rPr>
+        <w:t>Auth-with-pizza-app</w:t>
+      </w:r>
+      <w:r>
+        <w:rPr>
+          <w:rFonts w:hint="default" w:eastAsia="Segoe UI" w:cs="Segoe UI" w:asciiTheme="minorAscii" w:hAnsiTheme="minorAscii"/>
+          <w:b/>
+          <w:bCs/>
+          <w:i w:val="0"/>
+          <w:iCs w:val="0"/>
+          <w:caps w:val="0"/>
+          <w:spacing w:val="0"/>
+          <w:sz w:val="22"/>
+          <w:szCs w:val="22"/>
+          <w:lang w:val="en-US"/>
+        </w:rPr>
+        <w:t xml:space="preserve"> (Express &amp; React)</w:t>
+      </w:r>
+    </w:p>
+    <w:p>
+      <w:pPr>
+        <w:pStyle w:val="34"/>
+        <w:keepNext w:val="0"/>
+        <w:keepLines w:val="0"/>
+        <w:pageBreakBefore w:val="0"/>
+        <w:widowControl/>
+        <w:numPr>
+          <w:ilvl w:val="0"/>
+          <w:numId w:val="8"/>
+        </w:numPr>
+        <w:suppressLineNumbers w:val="0"/>
+        <w:kinsoku/>
+        <w:wordWrap/>
+        <w:overflowPunct/>
+        <w:topLinePunct w:val="0"/>
+        <w:autoSpaceDE/>
+        <w:autoSpaceDN/>
+        <w:bidi w:val="0"/>
+        <w:adjustRightInd/>
+        <w:snapToGrid/>
+        <w:spacing w:line="276" w:lineRule="auto"/>
+        <w:ind w:left="420" w:leftChars="0" w:right="0" w:rightChars="0" w:hanging="420" w:firstLineChars="0"/>
+        <w:jc w:val="left"/>
+        <w:textAlignment w:val="auto"/>
+        <w:rPr>
+          <w:rFonts w:hint="default" w:asciiTheme="minorAscii" w:hAnsiTheme="minorAscii"/>
+          <w:sz w:val="22"/>
+          <w:szCs w:val="22"/>
+        </w:rPr>
+      </w:pPr>
+      <w:r>
+        <w:rPr>
+          <w:rFonts w:hint="default" w:asciiTheme="minorAscii" w:hAnsiTheme="minorAscii"/>
+          <w:sz w:val="22"/>
+          <w:szCs w:val="22"/>
+        </w:rPr>
+        <w:t>Developed an authentication system for a pizza ordering app using React for the frontend and Express.js for the backend API.</w:t>
+      </w:r>
+    </w:p>
+    <w:p>
+      <w:pPr>
+        <w:pStyle w:val="34"/>
+        <w:keepNext w:val="0"/>
+        <w:keepLines w:val="0"/>
+        <w:pageBreakBefore w:val="0"/>
+        <w:widowControl/>
+        <w:numPr>
+          <w:ilvl w:val="0"/>
+          <w:numId w:val="8"/>
+        </w:numPr>
+        <w:suppressLineNumbers w:val="0"/>
+        <w:kinsoku/>
+        <w:wordWrap/>
+        <w:overflowPunct/>
+        <w:topLinePunct w:val="0"/>
+        <w:autoSpaceDE/>
+        <w:autoSpaceDN/>
+        <w:bidi w:val="0"/>
+        <w:adjustRightInd/>
+        <w:snapToGrid/>
+        <w:spacing w:line="276" w:lineRule="auto"/>
+        <w:ind w:left="420" w:leftChars="0" w:right="0" w:rightChars="0" w:hanging="420" w:firstLineChars="0"/>
+        <w:jc w:val="left"/>
+        <w:textAlignment w:val="auto"/>
+        <w:rPr>
+          <w:rFonts w:hint="default" w:asciiTheme="minorAscii" w:hAnsiTheme="minorAscii"/>
+          <w:sz w:val="22"/>
+          <w:szCs w:val="22"/>
+        </w:rPr>
+      </w:pPr>
+      <w:r>
+        <w:rPr>
+          <w:rFonts w:hint="default" w:asciiTheme="minorAscii" w:hAnsiTheme="minorAscii"/>
+          <w:sz w:val="22"/>
+          <w:szCs w:val="22"/>
+        </w:rPr>
+        <w:t>Used Express to build secure RESTful routes for user registration, login, logout, and session management.</w:t>
+      </w:r>
+    </w:p>
+    <w:p>
+      <w:pPr>
+        <w:pStyle w:val="34"/>
+        <w:keepNext w:val="0"/>
+        <w:keepLines w:val="0"/>
+        <w:pageBreakBefore w:val="0"/>
+        <w:widowControl/>
+        <w:numPr>
+          <w:ilvl w:val="0"/>
+          <w:numId w:val="8"/>
+        </w:numPr>
+        <w:suppressLineNumbers w:val="0"/>
+        <w:kinsoku/>
+        <w:wordWrap/>
+        <w:overflowPunct/>
+        <w:topLinePunct w:val="0"/>
+        <w:autoSpaceDE/>
+        <w:autoSpaceDN/>
+        <w:bidi w:val="0"/>
+        <w:adjustRightInd/>
+        <w:snapToGrid/>
+        <w:spacing w:line="276" w:lineRule="auto"/>
+        <w:ind w:left="420" w:leftChars="0" w:right="0" w:rightChars="0" w:hanging="420" w:firstLineChars="0"/>
+        <w:jc w:val="left"/>
+        <w:textAlignment w:val="auto"/>
+        <w:rPr>
+          <w:rFonts w:hint="default" w:asciiTheme="minorAscii" w:hAnsiTheme="minorAscii"/>
+          <w:sz w:val="22"/>
+          <w:szCs w:val="22"/>
+        </w:rPr>
+      </w:pPr>
+      <w:r>
+        <w:rPr>
+          <w:rFonts w:hint="default" w:asciiTheme="minorAscii" w:hAnsiTheme="minorAscii"/>
+          <w:sz w:val="22"/>
+          <w:szCs w:val="22"/>
+        </w:rPr>
+        <w:t>Implemented backend authentication logic with Express middleware, handling token-based or session-based authentication.</w:t>
+      </w:r>
+      <w:bookmarkStart w:id="0" w:name="_GoBack"/>
+      <w:bookmarkEnd w:id="0"/>
+    </w:p>
+    <w:p>
+      <w:pPr>
+        <w:pStyle w:val="34"/>
+        <w:keepNext w:val="0"/>
+        <w:keepLines w:val="0"/>
+        <w:pageBreakBefore w:val="0"/>
+        <w:widowControl/>
+        <w:numPr>
+          <w:ilvl w:val="0"/>
+          <w:numId w:val="8"/>
+        </w:numPr>
+        <w:suppressLineNumbers w:val="0"/>
+        <w:kinsoku/>
+        <w:wordWrap/>
+        <w:overflowPunct/>
+        <w:topLinePunct w:val="0"/>
+        <w:autoSpaceDE/>
+        <w:autoSpaceDN/>
+        <w:bidi w:val="0"/>
+        <w:adjustRightInd/>
+        <w:snapToGrid/>
+        <w:spacing w:line="276" w:lineRule="auto"/>
+        <w:ind w:left="420" w:leftChars="0" w:right="0" w:rightChars="0" w:hanging="420" w:firstLineChars="0"/>
+        <w:jc w:val="left"/>
+        <w:textAlignment w:val="auto"/>
+        <w:rPr>
+          <w:rFonts w:hint="default" w:asciiTheme="minorAscii" w:hAnsiTheme="minorAscii"/>
+          <w:sz w:val="22"/>
+          <w:szCs w:val="22"/>
+        </w:rPr>
+      </w:pPr>
+      <w:r>
+        <w:rPr>
+          <w:rFonts w:hint="default" w:asciiTheme="minorAscii" w:hAnsiTheme="minorAscii"/>
+          <w:sz w:val="22"/>
+          <w:szCs w:val="22"/>
+        </w:rPr>
+        <w:t>Integrated React frontend with Express backend to manage real-time user authentication status and dynamic updates.</w:t>
+      </w:r>
+    </w:p>
+    <w:p>
+      <w:pPr>
+        <w:pStyle w:val="34"/>
+        <w:keepNext w:val="0"/>
+        <w:keepLines w:val="0"/>
+        <w:pageBreakBefore w:val="0"/>
+        <w:widowControl/>
+        <w:numPr>
+          <w:ilvl w:val="0"/>
+          <w:numId w:val="8"/>
+        </w:numPr>
+        <w:suppressLineNumbers w:val="0"/>
+        <w:kinsoku/>
+        <w:wordWrap/>
+        <w:overflowPunct/>
+        <w:topLinePunct w:val="0"/>
+        <w:autoSpaceDE/>
+        <w:autoSpaceDN/>
+        <w:bidi w:val="0"/>
+        <w:adjustRightInd/>
+        <w:snapToGrid/>
+        <w:spacing w:line="276" w:lineRule="auto"/>
+        <w:ind w:left="420" w:leftChars="0" w:right="0" w:rightChars="0" w:hanging="420" w:firstLineChars="0"/>
+        <w:jc w:val="left"/>
+        <w:textAlignment w:val="auto"/>
+        <w:rPr>
+          <w:rFonts w:hint="default" w:asciiTheme="minorAscii" w:hAnsiTheme="minorAscii"/>
+          <w:sz w:val="22"/>
+          <w:szCs w:val="22"/>
+        </w:rPr>
+      </w:pPr>
+      <w:r>
+        <w:rPr>
+          <w:rFonts w:hint="default" w:asciiTheme="minorAscii" w:hAnsiTheme="minorAscii"/>
+          <w:sz w:val="22"/>
+          <w:szCs w:val="22"/>
+        </w:rPr>
+        <w:t>Designed a responsive and user-friendly interface for easy navigation and ordering.</w:t>
+      </w:r>
+    </w:p>
+    <w:p>
+      <w:pPr>
+        <w:pStyle w:val="34"/>
+        <w:keepNext w:val="0"/>
+        <w:keepLines w:val="0"/>
+        <w:pageBreakBefore w:val="0"/>
+        <w:widowControl/>
+        <w:numPr>
+          <w:ilvl w:val="0"/>
+          <w:numId w:val="8"/>
+        </w:numPr>
+        <w:suppressLineNumbers w:val="0"/>
+        <w:kinsoku/>
+        <w:wordWrap/>
+        <w:overflowPunct/>
+        <w:topLinePunct w:val="0"/>
+        <w:autoSpaceDE/>
+        <w:autoSpaceDN/>
+        <w:bidi w:val="0"/>
+        <w:adjustRightInd/>
+        <w:snapToGrid/>
+        <w:spacing w:line="276" w:lineRule="auto"/>
+        <w:ind w:left="420" w:leftChars="0" w:right="0" w:rightChars="0" w:hanging="420" w:firstLineChars="0"/>
+        <w:jc w:val="left"/>
+        <w:textAlignment w:val="auto"/>
+        <w:rPr>
+          <w:rFonts w:hint="default" w:asciiTheme="minorAscii" w:hAnsiTheme="minorAscii"/>
+          <w:sz w:val="22"/>
+          <w:szCs w:val="22"/>
+        </w:rPr>
+      </w:pPr>
+      <w:r>
+        <w:rPr>
+          <w:rFonts w:hint="default" w:asciiTheme="minorAscii" w:hAnsiTheme="minorAscii"/>
+          <w:sz w:val="22"/>
+          <w:szCs w:val="22"/>
+        </w:rPr>
+        <w:t>Included features like form validation, password reset, and error handling for robust user management.</w:t>
+      </w:r>
+    </w:p>
+    <w:p>
+      <w:pPr>
+        <w:pStyle w:val="34"/>
+        <w:keepNext w:val="0"/>
+        <w:keepLines w:val="0"/>
+        <w:pageBreakBefore w:val="0"/>
+        <w:widowControl/>
+        <w:numPr>
+          <w:ilvl w:val="0"/>
+          <w:numId w:val="8"/>
+        </w:numPr>
+        <w:suppressLineNumbers w:val="0"/>
+        <w:kinsoku/>
+        <w:wordWrap/>
+        <w:overflowPunct/>
+        <w:topLinePunct w:val="0"/>
+        <w:autoSpaceDE/>
+        <w:autoSpaceDN/>
+        <w:bidi w:val="0"/>
+        <w:adjustRightInd/>
+        <w:snapToGrid/>
+        <w:spacing w:line="276" w:lineRule="auto"/>
+        <w:ind w:left="420" w:leftChars="0" w:right="0" w:rightChars="0" w:hanging="420" w:firstLineChars="0"/>
+        <w:jc w:val="left"/>
+        <w:textAlignment w:val="auto"/>
+        <w:rPr>
+          <w:rFonts w:hint="default" w:asciiTheme="minorAscii" w:hAnsiTheme="minorAscii"/>
+          <w:sz w:val="22"/>
+          <w:szCs w:val="22"/>
+        </w:rPr>
+      </w:pPr>
+      <w:r>
+        <w:rPr>
+          <w:rFonts w:hint="default" w:asciiTheme="minorAscii" w:hAnsiTheme="minorAscii"/>
+          <w:sz w:val="22"/>
+          <w:szCs w:val="22"/>
+        </w:rPr>
+        <w:t>Applied smooth state management and secure API calls between frontend and Express backend.</w:t>
+      </w:r>
+    </w:p>
+    <w:p>
+      <w:pPr>
+        <w:pStyle w:val="34"/>
+        <w:keepNext w:val="0"/>
+        <w:keepLines w:val="0"/>
+        <w:pageBreakBefore w:val="0"/>
+        <w:widowControl/>
+        <w:numPr>
+          <w:ilvl w:val="0"/>
+          <w:numId w:val="8"/>
+        </w:numPr>
+        <w:suppressLineNumbers w:val="0"/>
+        <w:kinsoku/>
+        <w:wordWrap/>
+        <w:overflowPunct/>
+        <w:topLinePunct w:val="0"/>
+        <w:autoSpaceDE/>
+        <w:autoSpaceDN/>
+        <w:bidi w:val="0"/>
+        <w:adjustRightInd/>
+        <w:snapToGrid/>
+        <w:spacing w:line="276" w:lineRule="auto"/>
+        <w:ind w:left="420" w:leftChars="0" w:right="0" w:rightChars="0" w:hanging="420" w:firstLineChars="0"/>
+        <w:jc w:val="left"/>
+        <w:textAlignment w:val="auto"/>
+        <w:rPr>
+          <w:sz w:val="22"/>
+          <w:szCs w:val="22"/>
+        </w:rPr>
+      </w:pPr>
+      <w:r>
+        <w:rPr>
+          <w:rFonts w:hint="default" w:asciiTheme="minorAscii" w:hAnsiTheme="minorAscii"/>
+          <w:sz w:val="22"/>
+          <w:szCs w:val="22"/>
+        </w:rPr>
+        <w:t>Used React hooks and context API  for state handling and authentication flow.</w:t>
+      </w:r>
+    </w:p>
+    <w:p>
+      <w:pPr>
+        <w:pStyle w:val="34"/>
+        <w:keepNext w:val="0"/>
+        <w:keepLines w:val="0"/>
+        <w:widowControl/>
         <w:suppressLineNumbers w:val="0"/>
         <w:rPr>
           <w:rFonts w:hint="default" w:cs="Cambria" w:asciiTheme="minorAscii" w:hAnsiTheme="minorAscii"/>
@@ -698,6 +1089,17 @@
       </w:pPr>
       <w:r>
         <w:rPr>
+          <w:rFonts w:hint="default" w:cs="Cambria" w:asciiTheme="minorAscii" w:hAnsiTheme="minorAscii"/>
+          <w:b/>
+          <w:bCs/>
+          <w:sz w:val="22"/>
+          <w:szCs w:val="22"/>
+          <w:lang w:val="en-US"/>
+        </w:rPr>
+        <w:t>2</w:t>
+      </w:r>
+      <w:r>
+        <w:rPr>
           <w:rFonts w:hint="default" w:eastAsia="SimSun" w:cs="Cambria" w:asciiTheme="minorAscii" w:hAnsiTheme="minorAscii"/>
           <w:b/>
           <w:bCs/>
@@ -705,7 +1107,7 @@
           <w:szCs w:val="22"/>
           <w:lang w:val="en-US"/>
         </w:rPr>
-        <w:t>1.</w:t>
+        <w:t>.</w:t>
       </w:r>
       <w:r>
         <w:rPr>
@@ -732,7 +1134,7 @@
         <w:widowControl/>
         <w:numPr>
           <w:ilvl w:val="0"/>
-          <w:numId w:val="7"/>
+          <w:numId w:val="9"/>
         </w:numPr>
         <w:suppressLineNumbers w:val="0"/>
         <w:spacing w:before="0" w:beforeAutospacing="1" w:after="0" w:afterAutospacing="1"/>
@@ -759,7 +1161,7 @@
         <w:widowControl/>
         <w:numPr>
           <w:ilvl w:val="0"/>
-          <w:numId w:val="7"/>
+          <w:numId w:val="9"/>
         </w:numPr>
         <w:suppressLineNumbers w:val="0"/>
         <w:spacing w:before="0" w:beforeAutospacing="1" w:after="0" w:afterAutospacing="1"/>
@@ -786,7 +1188,7 @@
         <w:widowControl/>
         <w:numPr>
           <w:ilvl w:val="0"/>
-          <w:numId w:val="7"/>
+          <w:numId w:val="9"/>
         </w:numPr>
         <w:suppressLineNumbers w:val="0"/>
         <w:spacing w:before="0" w:beforeAutospacing="1" w:after="0" w:afterAutospacing="1"/>
@@ -813,7 +1215,7 @@
         <w:widowControl/>
         <w:numPr>
           <w:ilvl w:val="0"/>
-          <w:numId w:val="7"/>
+          <w:numId w:val="9"/>
         </w:numPr>
         <w:suppressLineNumbers w:val="0"/>
         <w:spacing w:before="0" w:beforeAutospacing="1" w:after="0" w:afterAutospacing="1"/>
@@ -840,7 +1242,7 @@
         <w:widowControl/>
         <w:numPr>
           <w:ilvl w:val="0"/>
-          <w:numId w:val="7"/>
+          <w:numId w:val="9"/>
         </w:numPr>
         <w:suppressLineNumbers w:val="0"/>
         <w:spacing w:before="0" w:beforeAutospacing="1" w:after="0" w:afterAutospacing="1"/>
@@ -879,6 +1281,17 @@
       </w:pPr>
       <w:r>
         <w:rPr>
+          <w:rFonts w:hint="default" w:cs="Cambria" w:asciiTheme="minorAscii" w:hAnsiTheme="minorAscii"/>
+          <w:b/>
+          <w:bCs/>
+          <w:sz w:val="22"/>
+          <w:szCs w:val="22"/>
+          <w:lang w:val="en-US"/>
+        </w:rPr>
+        <w:t>3</w:t>
+      </w:r>
+      <w:r>
+        <w:rPr>
           <w:rFonts w:hint="default" w:eastAsia="SimSun" w:cs="Cambria" w:asciiTheme="minorAscii" w:hAnsiTheme="minorAscii"/>
           <w:b/>
           <w:bCs/>
@@ -886,7 +1299,7 @@
           <w:szCs w:val="22"/>
           <w:lang w:val="en-US"/>
         </w:rPr>
-        <w:t>2.</w:t>
+        <w:t>.</w:t>
       </w:r>
       <w:r>
         <w:rPr>
@@ -913,7 +1326,7 @@
         <w:widowControl/>
         <w:numPr>
           <w:ilvl w:val="0"/>
-          <w:numId w:val="8"/>
+          <w:numId w:val="10"/>
         </w:numPr>
         <w:suppressLineNumbers w:val="0"/>
         <w:spacing w:before="0" w:beforeAutospacing="1" w:after="0" w:afterAutospacing="1"/>
@@ -956,7 +1369,7 @@
         <w:widowControl/>
         <w:numPr>
           <w:ilvl w:val="0"/>
-          <w:numId w:val="8"/>
+          <w:numId w:val="10"/>
         </w:numPr>
         <w:suppressLineNumbers w:val="0"/>
         <w:spacing w:before="0" w:beforeAutospacing="1" w:after="0" w:afterAutospacing="1"/>
@@ -983,7 +1396,7 @@
         <w:widowControl/>
         <w:numPr>
           <w:ilvl w:val="0"/>
-          <w:numId w:val="8"/>
+          <w:numId w:val="10"/>
         </w:numPr>
         <w:suppressLineNumbers w:val="0"/>
         <w:spacing w:before="0" w:beforeAutospacing="1" w:after="0" w:afterAutospacing="1"/>
@@ -1010,7 +1423,7 @@
         <w:widowControl/>
         <w:numPr>
           <w:ilvl w:val="0"/>
-          <w:numId w:val="8"/>
+          <w:numId w:val="10"/>
         </w:numPr>
         <w:suppressLineNumbers w:val="0"/>
         <w:spacing w:before="0" w:beforeAutospacing="1" w:after="0" w:afterAutospacing="1"/>
@@ -1037,7 +1450,7 @@
         <w:widowControl/>
         <w:numPr>
           <w:ilvl w:val="0"/>
-          <w:numId w:val="8"/>
+          <w:numId w:val="10"/>
         </w:numPr>
         <w:suppressLineNumbers w:val="0"/>
         <w:spacing w:before="0" w:beforeAutospacing="1" w:after="0" w:afterAutospacing="1"/>
@@ -1069,7 +1482,7 @@
       <w:pPr>
         <w:numPr>
           <w:ilvl w:val="0"/>
-          <w:numId w:val="9"/>
+          <w:numId w:val="11"/>
         </w:numPr>
         <w:rPr>
           <w:rFonts w:hint="default"/>
@@ -1146,7 +1559,7 @@
       <w:pPr>
         <w:numPr>
           <w:ilvl w:val="0"/>
-          <w:numId w:val="9"/>
+          <w:numId w:val="11"/>
         </w:numPr>
         <w:rPr>
           <w:rFonts w:hint="default" w:cs="Cambria" w:asciiTheme="minorAscii" w:hAnsiTheme="minorAscii"/>
@@ -1330,6 +1743,27 @@
     </w:lvl>
   </w:abstractNum>
   <w:abstractNum w:abstractNumId="1">
+    <w:nsid w:val="B1805E45"/>
+    <w:multiLevelType w:val="singleLevel"/>
+    <w:tmpl w:val="B1805E45"/>
+    <w:lvl w:ilvl="0" w:tentative="0">
+      <w:start w:val="1"/>
+      <w:numFmt w:val="bullet"/>
+      <w:lvlText w:val=""/>
+      <w:lvlJc w:val="left"/>
+      <w:pPr>
+        <w:tabs>
+          <w:tab w:val="left" w:pos="420"/>
+        </w:tabs>
+        <w:ind w:left="420" w:leftChars="0" w:hanging="420" w:firstLineChars="0"/>
+      </w:pPr>
+      <w:rPr>
+        <w:rFonts w:hint="default" w:ascii="Wingdings" w:hAnsi="Wingdings" w:cs="Wingdings"/>
+        <w:sz w:val="13"/>
+      </w:rPr>
+    </w:lvl>
+  </w:abstractNum>
+  <w:abstractNum w:abstractNumId="2">
     <w:nsid w:val="EF4B2BE8"/>
     <w:multiLevelType w:val="multilevel"/>
     <w:tmpl w:val="EF4B2BE8"/>
@@ -1478,7 +1912,7 @@
       </w:rPr>
     </w:lvl>
   </w:abstractNum>
-  <w:abstractNum w:abstractNumId="2">
+  <w:abstractNum w:abstractNumId="3">
     <w:nsid w:val="FFFFFF7E"/>
     <w:multiLevelType w:val="singleLevel"/>
     <w:tmpl w:val="FFFFFF7E"/>
@@ -1496,7 +1930,7 @@
       </w:pPr>
     </w:lvl>
   </w:abstractNum>
-  <w:abstractNum w:abstractNumId="3">
+  <w:abstractNum w:abstractNumId="4">
     <w:nsid w:val="FFFFFF7F"/>
     <w:multiLevelType w:val="singleLevel"/>
     <w:tmpl w:val="FFFFFF7F"/>
@@ -1514,7 +1948,7 @@
       </w:pPr>
     </w:lvl>
   </w:abstractNum>
-  <w:abstractNum w:abstractNumId="4">
+  <w:abstractNum w:abstractNumId="5">
     <w:nsid w:val="FFFFFF82"/>
     <w:multiLevelType w:val="singleLevel"/>
     <w:tmpl w:val="FFFFFF82"/>
@@ -1535,7 +1969,7 @@
       </w:rPr>
     </w:lvl>
   </w:abstractNum>
-  <w:abstractNum w:abstractNumId="5">
+  <w:abstractNum w:abstractNumId="6">
     <w:nsid w:val="FFFFFF83"/>
     <w:multiLevelType w:val="singleLevel"/>
     <w:tmpl w:val="FFFFFF83"/>
@@ -1556,7 +1990,7 @@
       </w:rPr>
     </w:lvl>
   </w:abstractNum>
-  <w:abstractNum w:abstractNumId="6">
+  <w:abstractNum w:abstractNumId="7">
     <w:nsid w:val="FFFFFF88"/>
     <w:multiLevelType w:val="singleLevel"/>
     <w:tmpl w:val="FFFFFF88"/>
@@ -1574,7 +2008,7 @@
       </w:pPr>
     </w:lvl>
   </w:abstractNum>
-  <w:abstractNum w:abstractNumId="7">
+  <w:abstractNum w:abstractNumId="8">
     <w:nsid w:val="FFFFFF89"/>
     <w:multiLevelType w:val="singleLevel"/>
     <w:tmpl w:val="FFFFFF89"/>
@@ -1595,7 +2029,19 @@
       </w:rPr>
     </w:lvl>
   </w:abstractNum>
-  <w:abstractNum w:abstractNumId="8">
+  <w:abstractNum w:abstractNumId="9">
+    <w:nsid w:val="03EE284E"/>
+    <w:multiLevelType w:val="singleLevel"/>
+    <w:tmpl w:val="03EE284E"/>
+    <w:lvl w:ilvl="0" w:tentative="0">
+      <w:start w:val="1"/>
+      <w:numFmt w:val="decimal"/>
+      <w:suff w:val="space"/>
+      <w:lvlText w:val="%1."/>
+      <w:lvlJc w:val="left"/>
+    </w:lvl>
+  </w:abstractNum>
+  <w:abstractNum w:abstractNumId="10">
     <w:nsid w:val="784CDA19"/>
     <w:multiLevelType w:val="multilevel"/>
     <w:tmpl w:val="784CDA19"/>
@@ -1745,30 +2191,36 @@
     </w:lvl>
   </w:abstractNum>
   <w:num w:numId="1">
+    <w:abstractNumId w:val="8"/>
+  </w:num>
+  <w:num w:numId="2">
+    <w:abstractNumId w:val="6"/>
+  </w:num>
+  <w:num w:numId="3">
+    <w:abstractNumId w:val="5"/>
+  </w:num>
+  <w:num w:numId="4">
     <w:abstractNumId w:val="7"/>
   </w:num>
-  <w:num w:numId="2">
-    <w:abstractNumId w:val="5"/>
-  </w:num>
-  <w:num w:numId="3">
+  <w:num w:numId="5">
     <w:abstractNumId w:val="4"/>
   </w:num>
-  <w:num w:numId="4">
-    <w:abstractNumId w:val="6"/>
-  </w:num>
-  <w:num w:numId="5">
+  <w:num w:numId="6">
     <w:abstractNumId w:val="3"/>
   </w:num>
-  <w:num w:numId="6">
+  <w:num w:numId="7">
+    <w:abstractNumId w:val="9"/>
+  </w:num>
+  <w:num w:numId="8">
+    <w:abstractNumId w:val="1"/>
+  </w:num>
+  <w:num w:numId="9">
     <w:abstractNumId w:val="2"/>
   </w:num>
-  <w:num w:numId="7">
-    <w:abstractNumId w:val="1"/>
+  <w:num w:numId="10">
+    <w:abstractNumId w:val="10"/>
   </w:num>
-  <w:num w:numId="8">
-    <w:abstractNumId w:val="8"/>
-  </w:num>
-  <w:num w:numId="9">
+  <w:num w:numId="11">
     <w:abstractNumId w:val="0"/>
   </w:num>
 </w:numbering>
@@ -1816,8 +2268,8 @@
     <w:lsdException w:uiPriority="99" w:name="Normal Indent"/>
     <w:lsdException w:uiPriority="99" w:name="footnote text"/>
     <w:lsdException w:uiPriority="99" w:name="annotation text"/>
-    <w:lsdException w:uiPriority="99" w:semiHidden="0" w:name="header"/>
-    <w:lsdException w:uiPriority="99" w:semiHidden="0" w:name="footer"/>
+    <w:lsdException w:qFormat="1" w:uiPriority="99" w:semiHidden="0" w:name="header"/>
+    <w:lsdException w:qFormat="1" w:uiPriority="99" w:semiHidden="0" w:name="footer"/>
     <w:lsdException w:uiPriority="99" w:name="index heading"/>
     <w:lsdException w:qFormat="1" w:uiPriority="35" w:name="caption"/>
     <w:lsdException w:uiPriority="99" w:name="table of figures"/>
@@ -1870,14 +2322,14 @@
     <w:lsdException w:uiPriority="99" w:name="Body Text Indent 2"/>
     <w:lsdException w:uiPriority="99" w:name="Body Text Indent 3"/>
     <w:lsdException w:uiPriority="99" w:name="Block Text"/>
-    <w:lsdException w:uiPriority="99" w:name="Hyperlink"/>
+    <w:lsdException w:qFormat="1" w:uiPriority="99" w:name="Hyperlink"/>
     <w:lsdException w:uiPriority="99" w:name="FollowedHyperlink"/>
     <w:lsdException w:qFormat="1" w:unhideWhenUsed="0" w:uiPriority="22" w:semiHidden="0" w:name="Strong"/>
     <w:lsdException w:qFormat="1" w:unhideWhenUsed="0" w:uiPriority="20" w:semiHidden="0" w:name="Emphasis"/>
     <w:lsdException w:uiPriority="99" w:name="Document Map"/>
     <w:lsdException w:uiPriority="99" w:name="Plain Text"/>
     <w:lsdException w:uiPriority="99" w:name="E-mail Signature"/>
-    <w:lsdException w:uiPriority="99" w:name="Normal (Web)"/>
+    <w:lsdException w:qFormat="1" w:uiPriority="99" w:name="Normal (Web)"/>
     <w:lsdException w:uiPriority="99" w:name="HTML Acronym"/>
     <w:lsdException w:uiPriority="99" w:name="HTML Address"/>
     <w:lsdException w:uiPriority="99" w:name="HTML Cite"/>
@@ -1933,7 +2385,7 @@
     <w:lsdException w:uiPriority="99" w:name="Table Web 2"/>
     <w:lsdException w:uiPriority="99" w:name="Table Web 3"/>
     <w:lsdException w:uiPriority="99" w:name="Balloon Text"/>
-    <w:lsdException w:unhideWhenUsed="0" w:uiPriority="59" w:semiHidden="0" w:name="Table Grid"/>
+    <w:lsdException w:qFormat="1" w:unhideWhenUsed="0" w:uiPriority="59" w:semiHidden="0" w:name="Table Grid"/>
     <w:lsdException w:uiPriority="99" w:name="Table Theme"/>
     <w:lsdException w:qFormat="1" w:unhideWhenUsed="0" w:uiPriority="1" w:semiHidden="0" w:name="No Spacing"/>
     <w:lsdException w:qFormat="1" w:unhideWhenUsed="0" w:uiPriority="60" w:semiHidden="0" w:name="Light Shading"/>
@@ -1950,7 +2402,7 @@
     <w:lsdException w:unhideWhenUsed="0" w:uiPriority="71" w:semiHidden="0" w:name="Colorful Shading"/>
     <w:lsdException w:unhideWhenUsed="0" w:uiPriority="72" w:semiHidden="0" w:name="Colorful List"/>
     <w:lsdException w:unhideWhenUsed="0" w:uiPriority="73" w:semiHidden="0" w:name="Colorful Grid"/>
-    <w:lsdException w:unhideWhenUsed="0" w:uiPriority="60" w:semiHidden="0" w:name="Light Shading Accent 1"/>
+    <w:lsdException w:qFormat="1" w:unhideWhenUsed="0" w:uiPriority="60" w:semiHidden="0" w:name="Light Shading Accent 1"/>
     <w:lsdException w:unhideWhenUsed="0" w:uiPriority="61" w:semiHidden="0" w:name="Light List Accent 1"/>
     <w:lsdException w:unhideWhenUsed="0" w:uiPriority="62" w:semiHidden="0" w:name="Light Grid Accent 1"/>
     <w:lsdException w:unhideWhenUsed="0" w:uiPriority="63" w:semiHidden="0" w:name="Medium Shading 1 Accent 1"/>
@@ -2386,6 +2838,7 @@
     <w:basedOn w:val="1"/>
     <w:link w:val="138"/>
     <w:unhideWhenUsed/>
+    <w:qFormat/>
     <w:uiPriority w:val="99"/>
     <w:pPr>
       <w:tabs>
@@ -2400,6 +2853,7 @@
     <w:basedOn w:val="1"/>
     <w:link w:val="137"/>
     <w:unhideWhenUsed/>
+    <w:qFormat/>
     <w:uiPriority w:val="99"/>
     <w:pPr>
       <w:tabs>
@@ -2414,6 +2868,7 @@
     <w:basedOn w:val="11"/>
     <w:semiHidden/>
     <w:unhideWhenUsed/>
+    <w:qFormat/>
     <w:uiPriority w:val="99"/>
     <w:rPr>
       <w:color w:val="0000FF"/>
@@ -2602,6 +3057,7 @@
     <w:name w:val="Normal (Web)"/>
     <w:semiHidden/>
     <w:unhideWhenUsed/>
+    <w:qFormat/>
     <w:uiPriority w:val="99"/>
     <w:pPr>
       <w:spacing w:before="0" w:beforeAutospacing="1" w:after="0" w:afterAutospacing="1"/>
@@ -2651,6 +3107,7 @@
   <w:style w:type="table" w:styleId="37">
     <w:name w:val="Table Grid"/>
     <w:basedOn w:val="12"/>
+    <w:qFormat/>
     <w:uiPriority w:val="59"/>
     <w:pPr>
       <w:spacing w:after="0" w:line="240" w:lineRule="auto"/>
@@ -2798,6 +3255,7 @@
   <w:style w:type="table" w:styleId="40">
     <w:name w:val="Light Shading Accent 1"/>
     <w:basedOn w:val="12"/>
+    <w:qFormat/>
     <w:uiPriority w:val="60"/>
     <w:pPr>
       <w:spacing w:after="0" w:line="240" w:lineRule="auto"/>

--- a/Pratyush_Biswal_Resume.docx
+++ b/Pratyush_Biswal_Resume.docx
@@ -255,6 +255,7 @@
       </w:r>
     </w:p>
     <w:p>
+      <w:bookmarkStart w:id="0" w:name="_GoBack"/>
       <w:r>
         <w:rPr>
           <w:b/>
@@ -303,6 +304,7 @@
         </w:rPr>
         <w:fldChar w:fldCharType="end"/>
       </w:r>
+      <w:bookmarkEnd w:id="0"/>
     </w:p>
     <w:p>
       <w:pPr>
@@ -314,7 +316,17 @@
     </w:p>
     <w:p>
       <w:r>
-        <w:t>Enthusiastic and highly motivated 3rd-year Computer Science and Engineering student with a passion for web development. Skilled in HTML, CSS, JavaScript,</w:t>
+        <w:t xml:space="preserve">Enthusiastic and highly motivated </w:t>
+      </w:r>
+      <w:r>
+        <w:rPr>
+          <w:rFonts w:hint="default"/>
+          <w:lang w:val="en-US"/>
+        </w:rPr>
+        <w:t>4th</w:t>
+      </w:r>
+      <w:r>
+        <w:t>-year Computer Science and Engineering student with a passion for web development. Skilled in HTML, CSS, JavaScript,</w:t>
       </w:r>
       <w:r>
         <w:rPr>
@@ -872,8 +884,6 @@
         </w:rPr>
         <w:t>Implemented backend authentication logic with Express middleware, handling token-based or session-based authentication.</w:t>
       </w:r>
-      <w:bookmarkStart w:id="0" w:name="_GoBack"/>
-      <w:bookmarkEnd w:id="0"/>
     </w:p>
     <w:p>
       <w:pPr>
@@ -2397,10 +2407,10 @@
     <w:lsdException w:unhideWhenUsed="0" w:uiPriority="66" w:semiHidden="0" w:name="Medium List 2"/>
     <w:lsdException w:unhideWhenUsed="0" w:uiPriority="67" w:semiHidden="0" w:name="Medium Grid 1"/>
     <w:lsdException w:unhideWhenUsed="0" w:uiPriority="68" w:semiHidden="0" w:name="Medium Grid 2"/>
-    <w:lsdException w:unhideWhenUsed="0" w:uiPriority="69" w:semiHidden="0" w:name="Medium Grid 3"/>
+    <w:lsdException w:qFormat="1" w:unhideWhenUsed="0" w:uiPriority="69" w:semiHidden="0" w:name="Medium Grid 3"/>
     <w:lsdException w:unhideWhenUsed="0" w:uiPriority="70" w:semiHidden="0" w:name="Dark List"/>
-    <w:lsdException w:unhideWhenUsed="0" w:uiPriority="71" w:semiHidden="0" w:name="Colorful Shading"/>
-    <w:lsdException w:unhideWhenUsed="0" w:uiPriority="72" w:semiHidden="0" w:name="Colorful List"/>
+    <w:lsdException w:qFormat="1" w:unhideWhenUsed="0" w:uiPriority="71" w:semiHidden="0" w:name="Colorful Shading"/>
+    <w:lsdException w:qFormat="1" w:unhideWhenUsed="0" w:uiPriority="72" w:semiHidden="0" w:name="Colorful List"/>
     <w:lsdException w:unhideWhenUsed="0" w:uiPriority="73" w:semiHidden="0" w:name="Colorful Grid"/>
     <w:lsdException w:qFormat="1" w:unhideWhenUsed="0" w:uiPriority="60" w:semiHidden="0" w:name="Light Shading Accent 1"/>
     <w:lsdException w:unhideWhenUsed="0" w:uiPriority="61" w:semiHidden="0" w:name="Light List Accent 1"/>
@@ -2415,7 +2425,7 @@
     <w:lsdException w:unhideWhenUsed="0" w:uiPriority="67" w:semiHidden="0" w:name="Medium Grid 1 Accent 1"/>
     <w:lsdException w:unhideWhenUsed="0" w:uiPriority="68" w:semiHidden="0" w:name="Medium Grid 2 Accent 1"/>
     <w:lsdException w:unhideWhenUsed="0" w:uiPriority="69" w:semiHidden="0" w:name="Medium Grid 3 Accent 1"/>
-    <w:lsdException w:unhideWhenUsed="0" w:uiPriority="70" w:semiHidden="0" w:name="Dark List Accent 1"/>
+    <w:lsdException w:qFormat="1" w:unhideWhenUsed="0" w:uiPriority="70" w:semiHidden="0" w:name="Dark List Accent 1"/>
     <w:lsdException w:unhideWhenUsed="0" w:uiPriority="71" w:semiHidden="0" w:name="Colorful Shading Accent 1"/>
     <w:lsdException w:unhideWhenUsed="0" w:uiPriority="72" w:semiHidden="0" w:name="Colorful List Accent 1"/>
     <w:lsdException w:unhideWhenUsed="0" w:uiPriority="73" w:semiHidden="0" w:name="Colorful Grid Accent 1"/>
@@ -2428,10 +2438,10 @@
     <w:lsdException w:unhideWhenUsed="0" w:uiPriority="66" w:semiHidden="0" w:name="Medium List 2 Accent 2"/>
     <w:lsdException w:unhideWhenUsed="0" w:uiPriority="67" w:semiHidden="0" w:name="Medium Grid 1 Accent 2"/>
     <w:lsdException w:unhideWhenUsed="0" w:uiPriority="68" w:semiHidden="0" w:name="Medium Grid 2 Accent 2"/>
-    <w:lsdException w:unhideWhenUsed="0" w:uiPriority="69" w:semiHidden="0" w:name="Medium Grid 3 Accent 2"/>
+    <w:lsdException w:qFormat="1" w:unhideWhenUsed="0" w:uiPriority="69" w:semiHidden="0" w:name="Medium Grid 3 Accent 2"/>
     <w:lsdException w:unhideWhenUsed="0" w:uiPriority="70" w:semiHidden="0" w:name="Dark List Accent 2"/>
-    <w:lsdException w:unhideWhenUsed="0" w:uiPriority="71" w:semiHidden="0" w:name="Colorful Shading Accent 2"/>
-    <w:lsdException w:unhideWhenUsed="0" w:uiPriority="72" w:semiHidden="0" w:name="Colorful List Accent 2"/>
+    <w:lsdException w:qFormat="1" w:unhideWhenUsed="0" w:uiPriority="71" w:semiHidden="0" w:name="Colorful Shading Accent 2"/>
+    <w:lsdException w:qFormat="1" w:unhideWhenUsed="0" w:uiPriority="72" w:semiHidden="0" w:name="Colorful List Accent 2"/>
     <w:lsdException w:unhideWhenUsed="0" w:uiPriority="73" w:semiHidden="0" w:name="Colorful Grid Accent 2"/>
     <w:lsdException w:unhideWhenUsed="0" w:uiPriority="60" w:semiHidden="0" w:name="Light Shading Accent 3"/>
     <w:lsdException w:unhideWhenUsed="0" w:uiPriority="61" w:semiHidden="0" w:name="Light List Accent 3"/>
@@ -2442,10 +2452,10 @@
     <w:lsdException w:unhideWhenUsed="0" w:uiPriority="66" w:semiHidden="0" w:name="Medium List 2 Accent 3"/>
     <w:lsdException w:unhideWhenUsed="0" w:uiPriority="67" w:semiHidden="0" w:name="Medium Grid 1 Accent 3"/>
     <w:lsdException w:unhideWhenUsed="0" w:uiPriority="68" w:semiHidden="0" w:name="Medium Grid 2 Accent 3"/>
-    <w:lsdException w:unhideWhenUsed="0" w:uiPriority="69" w:semiHidden="0" w:name="Medium Grid 3 Accent 3"/>
+    <w:lsdException w:qFormat="1" w:unhideWhenUsed="0" w:uiPriority="69" w:semiHidden="0" w:name="Medium Grid 3 Accent 3"/>
     <w:lsdException w:unhideWhenUsed="0" w:uiPriority="70" w:semiHidden="0" w:name="Dark List Accent 3"/>
-    <w:lsdException w:unhideWhenUsed="0" w:uiPriority="71" w:semiHidden="0" w:name="Colorful Shading Accent 3"/>
-    <w:lsdException w:unhideWhenUsed="0" w:uiPriority="72" w:semiHidden="0" w:name="Colorful List Accent 3"/>
+    <w:lsdException w:qFormat="1" w:unhideWhenUsed="0" w:uiPriority="71" w:semiHidden="0" w:name="Colorful Shading Accent 3"/>
+    <w:lsdException w:qFormat="1" w:unhideWhenUsed="0" w:uiPriority="72" w:semiHidden="0" w:name="Colorful List Accent 3"/>
     <w:lsdException w:unhideWhenUsed="0" w:uiPriority="73" w:semiHidden="0" w:name="Colorful Grid Accent 3"/>
     <w:lsdException w:unhideWhenUsed="0" w:uiPriority="60" w:semiHidden="0" w:name="Light Shading Accent 4"/>
     <w:lsdException w:unhideWhenUsed="0" w:uiPriority="61" w:semiHidden="0" w:name="Light List Accent 4"/>
@@ -2457,8 +2467,8 @@
     <w:lsdException w:unhideWhenUsed="0" w:uiPriority="67" w:semiHidden="0" w:name="Medium Grid 1 Accent 4"/>
     <w:lsdException w:unhideWhenUsed="0" w:uiPriority="68" w:semiHidden="0" w:name="Medium Grid 2 Accent 4"/>
     <w:lsdException w:unhideWhenUsed="0" w:uiPriority="69" w:semiHidden="0" w:name="Medium Grid 3 Accent 4"/>
-    <w:lsdException w:unhideWhenUsed="0" w:uiPriority="70" w:semiHidden="0" w:name="Dark List Accent 4"/>
-    <w:lsdException w:unhideWhenUsed="0" w:uiPriority="71" w:semiHidden="0" w:name="Colorful Shading Accent 4"/>
+    <w:lsdException w:qFormat="1" w:unhideWhenUsed="0" w:uiPriority="70" w:semiHidden="0" w:name="Dark List Accent 4"/>
+    <w:lsdException w:qFormat="1" w:unhideWhenUsed="0" w:uiPriority="71" w:semiHidden="0" w:name="Colorful Shading Accent 4"/>
     <w:lsdException w:unhideWhenUsed="0" w:uiPriority="72" w:semiHidden="0" w:name="Colorful List Accent 4"/>
     <w:lsdException w:unhideWhenUsed="0" w:uiPriority="73" w:semiHidden="0" w:name="Colorful Grid Accent 4"/>
     <w:lsdException w:unhideWhenUsed="0" w:uiPriority="60" w:semiHidden="0" w:name="Light Shading Accent 5"/>
@@ -2470,9 +2480,9 @@
     <w:lsdException w:unhideWhenUsed="0" w:uiPriority="66" w:semiHidden="0" w:name="Medium List 2 Accent 5"/>
     <w:lsdException w:unhideWhenUsed="0" w:uiPriority="67" w:semiHidden="0" w:name="Medium Grid 1 Accent 5"/>
     <w:lsdException w:unhideWhenUsed="0" w:uiPriority="68" w:semiHidden="0" w:name="Medium Grid 2 Accent 5"/>
-    <w:lsdException w:unhideWhenUsed="0" w:uiPriority="69" w:semiHidden="0" w:name="Medium Grid 3 Accent 5"/>
-    <w:lsdException w:unhideWhenUsed="0" w:uiPriority="70" w:semiHidden="0" w:name="Dark List Accent 5"/>
-    <w:lsdException w:unhideWhenUsed="0" w:uiPriority="71" w:semiHidden="0" w:name="Colorful Shading Accent 5"/>
+    <w:lsdException w:qFormat="1" w:unhideWhenUsed="0" w:uiPriority="69" w:semiHidden="0" w:name="Medium Grid 3 Accent 5"/>
+    <w:lsdException w:qFormat="1" w:unhideWhenUsed="0" w:uiPriority="70" w:semiHidden="0" w:name="Dark List Accent 5"/>
+    <w:lsdException w:qFormat="1" w:unhideWhenUsed="0" w:uiPriority="71" w:semiHidden="0" w:name="Colorful Shading Accent 5"/>
     <w:lsdException w:unhideWhenUsed="0" w:uiPriority="72" w:semiHidden="0" w:name="Colorful List Accent 5"/>
     <w:lsdException w:unhideWhenUsed="0" w:uiPriority="73" w:semiHidden="0" w:name="Colorful Grid Accent 5"/>
     <w:lsdException w:unhideWhenUsed="0" w:uiPriority="60" w:semiHidden="0" w:name="Light Shading Accent 6"/>
@@ -2484,10 +2494,10 @@
     <w:lsdException w:unhideWhenUsed="0" w:uiPriority="66" w:semiHidden="0" w:name="Medium List 2 Accent 6"/>
     <w:lsdException w:unhideWhenUsed="0" w:uiPriority="67" w:semiHidden="0" w:name="Medium Grid 1 Accent 6"/>
     <w:lsdException w:unhideWhenUsed="0" w:uiPriority="68" w:semiHidden="0" w:name="Medium Grid 2 Accent 6"/>
-    <w:lsdException w:unhideWhenUsed="0" w:uiPriority="69" w:semiHidden="0" w:name="Medium Grid 3 Accent 6"/>
-    <w:lsdException w:unhideWhenUsed="0" w:uiPriority="70" w:semiHidden="0" w:name="Dark List Accent 6"/>
+    <w:lsdException w:qFormat="1" w:unhideWhenUsed="0" w:uiPriority="69" w:semiHidden="0" w:name="Medium Grid 3 Accent 6"/>
+    <w:lsdException w:qFormat="1" w:unhideWhenUsed="0" w:uiPriority="70" w:semiHidden="0" w:name="Dark List Accent 6"/>
     <w:lsdException w:unhideWhenUsed="0" w:uiPriority="71" w:semiHidden="0" w:name="Colorful Shading Accent 6"/>
-    <w:lsdException w:unhideWhenUsed="0" w:uiPriority="72" w:semiHidden="0" w:name="Colorful List Accent 6"/>
+    <w:lsdException w:qFormat="1" w:unhideWhenUsed="0" w:uiPriority="72" w:semiHidden="0" w:name="Colorful List Accent 6"/>
     <w:lsdException w:unhideWhenUsed="0" w:uiPriority="73" w:semiHidden="0" w:name="Colorful Grid Accent 6"/>
   </w:latentStyles>
   <w:style w:type="paragraph" w:default="1" w:styleId="1">
@@ -10327,6 +10337,7 @@
   <w:style w:type="table" w:styleId="102">
     <w:name w:val="Medium Grid 3"/>
     <w:basedOn w:val="12"/>
+    <w:qFormat/>
     <w:uiPriority w:val="69"/>
     <w:pPr>
       <w:spacing w:after="0" w:line="240" w:lineRule="auto"/>
@@ -10641,6 +10652,7 @@
   <w:style w:type="table" w:styleId="104">
     <w:name w:val="Medium Grid 3 Accent 2"/>
     <w:basedOn w:val="12"/>
+    <w:qFormat/>
     <w:uiPriority w:val="69"/>
     <w:pPr>
       <w:spacing w:after="0" w:line="240" w:lineRule="auto"/>
@@ -10798,6 +10810,7 @@
   <w:style w:type="table" w:styleId="105">
     <w:name w:val="Medium Grid 3 Accent 3"/>
     <w:basedOn w:val="12"/>
+    <w:qFormat/>
     <w:uiPriority w:val="69"/>
     <w:pPr>
       <w:spacing w:after="0" w:line="240" w:lineRule="auto"/>
@@ -11112,6 +11125,7 @@
   <w:style w:type="table" w:styleId="107">
     <w:name w:val="Medium Grid 3 Accent 5"/>
     <w:basedOn w:val="12"/>
+    <w:qFormat/>
     <w:uiPriority w:val="69"/>
     <w:pPr>
       <w:spacing w:after="0" w:line="240" w:lineRule="auto"/>
@@ -11269,6 +11283,7 @@
   <w:style w:type="table" w:styleId="108">
     <w:name w:val="Medium Grid 3 Accent 6"/>
     <w:basedOn w:val="12"/>
+    <w:qFormat/>
     <w:uiPriority w:val="69"/>
     <w:pPr>
       <w:spacing w:after="0" w:line="240" w:lineRule="auto"/>
@@ -11541,6 +11556,7 @@
   <w:style w:type="table" w:styleId="110">
     <w:name w:val="Dark List Accent 1"/>
     <w:basedOn w:val="12"/>
+    <w:qFormat/>
     <w:uiPriority w:val="70"/>
     <w:pPr>
       <w:spacing w:after="0" w:line="240" w:lineRule="auto"/>
@@ -11886,6 +11902,7 @@
   <w:style w:type="table" w:styleId="113">
     <w:name w:val="Dark List Accent 4"/>
     <w:basedOn w:val="12"/>
+    <w:qFormat/>
     <w:uiPriority w:val="70"/>
     <w:pPr>
       <w:spacing w:after="0" w:line="240" w:lineRule="auto"/>
@@ -12001,6 +12018,7 @@
   <w:style w:type="table" w:styleId="114">
     <w:name w:val="Dark List Accent 5"/>
     <w:basedOn w:val="12"/>
+    <w:qFormat/>
     <w:uiPriority w:val="70"/>
     <w:pPr>
       <w:spacing w:after="0" w:line="240" w:lineRule="auto"/>
@@ -12116,6 +12134,7 @@
   <w:style w:type="table" w:styleId="115">
     <w:name w:val="Dark List Accent 6"/>
     <w:basedOn w:val="12"/>
+    <w:qFormat/>
     <w:uiPriority w:val="70"/>
     <w:pPr>
       <w:spacing w:after="0" w:line="240" w:lineRule="auto"/>
@@ -12231,6 +12250,7 @@
   <w:style w:type="table" w:styleId="116">
     <w:name w:val="Colorful Shading"/>
     <w:basedOn w:val="12"/>
+    <w:qFormat/>
     <w:uiPriority w:val="71"/>
     <w:pPr>
       <w:spacing w:after="0" w:line="240" w:lineRule="auto"/>
@@ -12527,6 +12547,7 @@
   <w:style w:type="table" w:styleId="118">
     <w:name w:val="Colorful Shading Accent 2"/>
     <w:basedOn w:val="12"/>
+    <w:qFormat/>
     <w:uiPriority w:val="71"/>
     <w:pPr>
       <w:spacing w:after="0" w:line="240" w:lineRule="auto"/>
@@ -12675,6 +12696,7 @@
   <w:style w:type="table" w:styleId="119">
     <w:name w:val="Colorful Shading Accent 3"/>
     <w:basedOn w:val="12"/>
+    <w:qFormat/>
     <w:uiPriority w:val="71"/>
     <w:pPr>
       <w:spacing w:after="0" w:line="240" w:lineRule="auto"/>
@@ -12803,6 +12825,7 @@
   <w:style w:type="table" w:styleId="120">
     <w:name w:val="Colorful Shading Accent 4"/>
     <w:basedOn w:val="12"/>
+    <w:qFormat/>
     <w:uiPriority w:val="71"/>
     <w:pPr>
       <w:spacing w:after="0" w:line="240" w:lineRule="auto"/>
@@ -12951,6 +12974,7 @@
   <w:style w:type="table" w:styleId="121">
     <w:name w:val="Colorful Shading Accent 5"/>
     <w:basedOn w:val="12"/>
+    <w:qFormat/>
     <w:uiPriority w:val="71"/>
     <w:pPr>
       <w:spacing w:after="0" w:line="240" w:lineRule="auto"/>
@@ -13247,6 +13271,7 @@
   <w:style w:type="table" w:styleId="123">
     <w:name w:val="Colorful List"/>
     <w:basedOn w:val="12"/>
+    <w:qFormat/>
     <w:uiPriority w:val="72"/>
     <w:pPr>
       <w:spacing w:after="0" w:line="240" w:lineRule="auto"/>
@@ -13431,6 +13456,7 @@
   <w:style w:type="table" w:styleId="125">
     <w:name w:val="Colorful List Accent 2"/>
     <w:basedOn w:val="12"/>
+    <w:qFormat/>
     <w:uiPriority w:val="72"/>
     <w:pPr>
       <w:spacing w:after="0" w:line="240" w:lineRule="auto"/>
@@ -13523,6 +13549,7 @@
   <w:style w:type="table" w:styleId="126">
     <w:name w:val="Colorful List Accent 3"/>
     <w:basedOn w:val="12"/>
+    <w:qFormat/>
     <w:uiPriority w:val="72"/>
     <w:pPr>
       <w:spacing w:after="0" w:line="240" w:lineRule="auto"/>
@@ -13799,6 +13826,7 @@
   <w:style w:type="table" w:styleId="129">
     <w:name w:val="Colorful List Accent 6"/>
     <w:basedOn w:val="12"/>
+    <w:qFormat/>
     <w:uiPriority w:val="72"/>
     <w:pPr>
       <w:spacing w:after="0" w:line="240" w:lineRule="auto"/>
